--- a/思维.docx
+++ b/思维.docx
@@ -89,9 +89,6 @@
     <w:p>
       <w:pPr>
         <w:ind w:firstLineChars="0" w:firstLine="0"/>
-        <w:rPr>
-          <w:rFonts w:hint="eastAsia"/>
-        </w:rPr>
       </w:pPr>
       <w:r>
         <w:rPr>
@@ -115,13 +112,7 @@
         <w:rPr>
           <w:rFonts w:hint="eastAsia"/>
         </w:rPr>
-        <w:t>，</w:t>
-      </w:r>
-      <w:r>
-        <w:rPr>
-          <w:rFonts w:hint="eastAsia"/>
-        </w:rPr>
-        <w:t>1</w:t>
+        <w:t>，1</w:t>
       </w:r>
       <w:r>
         <w:t>0</w:t>
@@ -130,13 +121,7 @@
         <w:rPr>
           <w:rFonts w:hint="eastAsia"/>
         </w:rPr>
-        <w:t>只小白鼠</w:t>
-      </w:r>
-      <w:r>
-        <w:rPr>
-          <w:rFonts w:hint="eastAsia"/>
-        </w:rPr>
-        <w:t>可以找出毒酒</w:t>
+        <w:t>只小白鼠可以找出毒酒</w:t>
       </w:r>
     </w:p>
     <w:p>
@@ -173,9 +158,6 @@
     <w:p>
       <w:pPr>
         <w:ind w:firstLineChars="0" w:firstLine="0"/>
-        <w:rPr>
-          <w:rFonts w:hint="eastAsia"/>
-        </w:rPr>
       </w:pPr>
       <w:r>
         <w:rPr>
@@ -235,9 +217,6 @@
     <w:p>
       <w:pPr>
         <w:ind w:firstLineChars="0" w:firstLine="0"/>
-        <w:rPr>
-          <w:rFonts w:hint="eastAsia"/>
-        </w:rPr>
       </w:pPr>
       <w:r>
         <w:rPr>
@@ -294,84 +273,177 @@
     <w:p>
       <w:pPr>
         <w:ind w:firstLineChars="0" w:firstLine="0"/>
-      </w:pPr>
-    </w:p>
-    <w:p>
-      <w:pPr>
-        <w:ind w:firstLineChars="0" w:firstLine="0"/>
-      </w:pPr>
-    </w:p>
-    <w:p>
-      <w:pPr>
-        <w:ind w:firstLineChars="0" w:firstLine="0"/>
-      </w:pPr>
-    </w:p>
-    <w:p>
-      <w:pPr>
-        <w:ind w:firstLineChars="0" w:firstLine="0"/>
-      </w:pPr>
-    </w:p>
-    <w:p>
-      <w:pPr>
-        <w:ind w:firstLineChars="0" w:firstLine="0"/>
-      </w:pPr>
-    </w:p>
-    <w:p>
-      <w:pPr>
-        <w:ind w:firstLineChars="0" w:firstLine="0"/>
-      </w:pPr>
-    </w:p>
-    <w:p>
-      <w:pPr>
-        <w:ind w:firstLineChars="0" w:firstLine="0"/>
-      </w:pPr>
-    </w:p>
-    <w:p>
-      <w:pPr>
-        <w:ind w:firstLineChars="0" w:firstLine="0"/>
-      </w:pPr>
-    </w:p>
-    <w:p>
-      <w:pPr>
-        <w:ind w:firstLineChars="0" w:firstLine="0"/>
-      </w:pPr>
-    </w:p>
-    <w:p>
-      <w:pPr>
-        <w:ind w:firstLineChars="0" w:firstLine="0"/>
-      </w:pPr>
-    </w:p>
-    <w:p>
-      <w:pPr>
-        <w:ind w:firstLineChars="0" w:firstLine="0"/>
-      </w:pPr>
-    </w:p>
-    <w:p>
-      <w:pPr>
-        <w:ind w:firstLineChars="0" w:firstLine="0"/>
-      </w:pPr>
-    </w:p>
-    <w:p>
-      <w:pPr>
-        <w:ind w:firstLineChars="0" w:firstLine="0"/>
-      </w:pPr>
-    </w:p>
-    <w:p>
-      <w:pPr>
-        <w:ind w:firstLineChars="0" w:firstLine="0"/>
-      </w:pPr>
-    </w:p>
-    <w:p>
-      <w:pPr>
-        <w:ind w:firstLineChars="0" w:firstLine="0"/>
-      </w:pPr>
-    </w:p>
-    <w:p>
-      <w:pPr>
-        <w:ind w:firstLineChars="0" w:firstLine="0"/>
-        <w:rPr>
-          <w:rFonts w:hint="eastAsia"/>
-        </w:rPr>
+        <w:rPr>
+          <w:b/>
+          <w:bCs/>
+        </w:rPr>
+      </w:pPr>
+      <w:r>
+        <w:rPr>
+          <w:rFonts w:hint="eastAsia"/>
+          <w:b/>
+          <w:bCs/>
+        </w:rPr>
+        <w:t>不用临时变量</w:t>
+      </w:r>
+      <w:r>
+        <w:rPr>
+          <w:rFonts w:hint="eastAsia"/>
+          <w:b/>
+          <w:bCs/>
+        </w:rPr>
+        <w:t>如何</w:t>
+      </w:r>
+      <w:r>
+        <w:rPr>
+          <w:rFonts w:hint="eastAsia"/>
+          <w:b/>
+          <w:bCs/>
+        </w:rPr>
+        <w:t>交换两个变量的值？</w:t>
+      </w:r>
+    </w:p>
+    <w:p>
+      <w:pPr>
+        <w:ind w:firstLineChars="0" w:firstLine="0"/>
+        <w:rPr>
+          <w:rFonts w:hint="eastAsia"/>
+        </w:rPr>
+      </w:pPr>
+      <w:r>
+        <w:rPr>
+          <w:rFonts w:hint="eastAsia"/>
+        </w:rPr>
+        <w:t>x</w:t>
+      </w:r>
+      <w:r>
+        <w:t>=</w:t>
+      </w:r>
+      <w:r>
+        <w:rPr>
+          <w:rFonts w:hint="eastAsia"/>
+        </w:rPr>
+        <w:t>x</w:t>
+      </w:r>
+      <w:r>
+        <w:t>+</w:t>
+      </w:r>
+      <w:r>
+        <w:rPr>
+          <w:rFonts w:hint="eastAsia"/>
+        </w:rPr>
+        <w:t>y；y</w:t>
+      </w:r>
+      <w:r>
+        <w:t>=</w:t>
+      </w:r>
+      <w:r>
+        <w:rPr>
+          <w:rFonts w:hint="eastAsia"/>
+        </w:rPr>
+        <w:t>x</w:t>
+      </w:r>
+      <w:r>
+        <w:t>-</w:t>
+      </w:r>
+      <w:r>
+        <w:rPr>
+          <w:rFonts w:hint="eastAsia"/>
+        </w:rPr>
+        <w:t>y；x</w:t>
+      </w:r>
+      <w:r>
+        <w:t>=</w:t>
+      </w:r>
+      <w:r>
+        <w:rPr>
+          <w:rFonts w:hint="eastAsia"/>
+        </w:rPr>
+        <w:t>x</w:t>
+      </w:r>
+      <w:r>
+        <w:t>-</w:t>
+      </w:r>
+      <w:r>
+        <w:rPr>
+          <w:rFonts w:hint="eastAsia"/>
+        </w:rPr>
+        <w:t>y；</w:t>
+      </w:r>
+    </w:p>
+    <w:p>
+      <w:pPr>
+        <w:ind w:firstLineChars="0" w:firstLine="0"/>
+      </w:pPr>
+    </w:p>
+    <w:p>
+      <w:pPr>
+        <w:ind w:firstLineChars="0" w:firstLine="0"/>
+      </w:pPr>
+    </w:p>
+    <w:p>
+      <w:pPr>
+        <w:ind w:firstLineChars="0" w:firstLine="0"/>
+      </w:pPr>
+    </w:p>
+    <w:p>
+      <w:pPr>
+        <w:ind w:firstLineChars="0" w:firstLine="0"/>
+      </w:pPr>
+    </w:p>
+    <w:p>
+      <w:pPr>
+        <w:ind w:firstLineChars="0" w:firstLine="0"/>
+      </w:pPr>
+    </w:p>
+    <w:p>
+      <w:pPr>
+        <w:ind w:firstLineChars="0" w:firstLine="0"/>
+      </w:pPr>
+    </w:p>
+    <w:p>
+      <w:pPr>
+        <w:ind w:firstLineChars="0" w:firstLine="0"/>
+      </w:pPr>
+    </w:p>
+    <w:p>
+      <w:pPr>
+        <w:ind w:firstLineChars="0" w:firstLine="0"/>
+      </w:pPr>
+    </w:p>
+    <w:p>
+      <w:pPr>
+        <w:ind w:firstLineChars="0" w:firstLine="0"/>
+      </w:pPr>
+    </w:p>
+    <w:p>
+      <w:pPr>
+        <w:ind w:firstLineChars="0" w:firstLine="0"/>
+      </w:pPr>
+    </w:p>
+    <w:p>
+      <w:pPr>
+        <w:ind w:firstLineChars="0" w:firstLine="0"/>
+      </w:pPr>
+    </w:p>
+    <w:p>
+      <w:pPr>
+        <w:ind w:firstLineChars="0" w:firstLine="0"/>
+      </w:pPr>
+    </w:p>
+    <w:p>
+      <w:pPr>
+        <w:ind w:firstLineChars="0" w:firstLine="0"/>
+      </w:pPr>
+    </w:p>
+    <w:p>
+      <w:pPr>
+        <w:ind w:firstLineChars="0" w:firstLine="0"/>
+      </w:pPr>
+    </w:p>
+    <w:p>
+      <w:pPr>
+        <w:ind w:firstLineChars="0" w:firstLine="0"/>
       </w:pPr>
     </w:p>
     <w:sectPr>

--- a/思维.docx
+++ b/思维.docx
@@ -1,6 +1,6 @@
 
 <file path=word/document.xml><?xml version="1.0" encoding="utf-8"?>
-<w:document xmlns:wpc="http://schemas.microsoft.com/office/word/2010/wordprocessingCanvas" xmlns:cx="http://schemas.microsoft.com/office/drawing/2014/chartex" xmlns:cx1="http://schemas.microsoft.com/office/drawing/2015/9/8/chartex" xmlns:cx2="http://schemas.microsoft.com/office/drawing/2015/10/21/chartex" xmlns:cx3="http://schemas.microsoft.com/office/drawing/2016/5/9/chartex" xmlns:cx4="http://schemas.microsoft.com/office/drawing/2016/5/10/chartex" xmlns:cx5="http://schemas.microsoft.com/office/drawing/2016/5/11/chartex" xmlns:cx6="http://schemas.microsoft.com/office/drawing/2016/5/12/chartex" xmlns:cx7="http://schemas.microsoft.com/office/drawing/2016/5/13/chartex" xmlns:cx8="http://schemas.microsoft.com/office/drawing/2016/5/14/chartex" xmlns:mc="http://schemas.openxmlformats.org/markup-compatibility/2006" xmlns:aink="http://schemas.microsoft.com/office/drawing/2016/ink" xmlns:am3d="http://schemas.microsoft.com/office/drawing/2017/model3d" xmlns:o="urn:schemas-microsoft-com:office:office" xmlns:oel="http://schemas.microsoft.com/office/2019/extlst" xmlns:r="http://schemas.openxmlformats.org/officeDocument/2006/relationships" xmlns:m="http://schemas.openxmlformats.org/officeDocument/2006/math" xmlns:v="urn:schemas-microsoft-com:vml" xmlns:wp14="http://schemas.microsoft.com/office/word/2010/wordprocessingDrawing" xmlns:wp="http://schemas.openxmlformats.org/drawingml/2006/wordprocessingDrawing" xmlns:w10="urn:schemas-microsoft-com:office:word" xmlns:w="http://schemas.openxmlformats.org/wordprocessingml/2006/main" xmlns:w14="http://schemas.microsoft.com/office/word/2010/wordml" xmlns:w15="http://schemas.microsoft.com/office/word/2012/wordml" xmlns:w16cex="http://schemas.microsoft.com/office/word/2018/wordml/cex" xmlns:w16cid="http://schemas.microsoft.com/office/word/2016/wordml/cid" xmlns:w16="http://schemas.microsoft.com/office/word/2018/wordml" xmlns:w16sdtdh="http://schemas.microsoft.com/office/word/2020/wordml/sdtdatahash" xmlns:w16se="http://schemas.microsoft.com/office/word/2015/wordml/symex" xmlns:wpg="http://schemas.microsoft.com/office/word/2010/wordprocessingGroup" xmlns:wpi="http://schemas.microsoft.com/office/word/2010/wordprocessingInk" xmlns:wne="http://schemas.microsoft.com/office/word/2006/wordml" xmlns:wps="http://schemas.microsoft.com/office/word/2010/wordprocessingShape" mc:Ignorable="w14 w15 w16se w16cid w16 w16cex w16sdtdh wp14">
+<w:document xmlns:wpc="http://schemas.microsoft.com/office/word/2010/wordprocessingCanvas" xmlns:cx="http://schemas.microsoft.com/office/drawing/2014/chartex" xmlns:cx1="http://schemas.microsoft.com/office/drawing/2015/9/8/chartex" xmlns:cx2="http://schemas.microsoft.com/office/drawing/2015/10/21/chartex" xmlns:cx3="http://schemas.microsoft.com/office/drawing/2016/5/9/chartex" xmlns:cx4="http://schemas.microsoft.com/office/drawing/2016/5/10/chartex" xmlns:cx5="http://schemas.microsoft.com/office/drawing/2016/5/11/chartex" xmlns:cx6="http://schemas.microsoft.com/office/drawing/2016/5/12/chartex" xmlns:cx7="http://schemas.microsoft.com/office/drawing/2016/5/13/chartex" xmlns:cx8="http://schemas.microsoft.com/office/drawing/2016/5/14/chartex" xmlns:mc="http://schemas.openxmlformats.org/markup-compatibility/2006" xmlns:aink="http://schemas.microsoft.com/office/drawing/2016/ink" xmlns:am3d="http://schemas.microsoft.com/office/drawing/2017/model3d" xmlns:o="urn:schemas-microsoft-com:office:office" xmlns:oel="http://schemas.microsoft.com/office/2019/extlst" xmlns:r="http://schemas.openxmlformats.org/officeDocument/2006/relationships" xmlns:m="http://schemas.openxmlformats.org/officeDocument/2006/math" xmlns:v="urn:schemas-microsoft-com:vml" xmlns:wp14="http://schemas.microsoft.com/office/word/2010/wordprocessingDrawing" xmlns:wp="http://schemas.openxmlformats.org/drawingml/2006/wordprocessingDrawing" xmlns:w10="urn:schemas-microsoft-com:office:word" xmlns:w="http://schemas.openxmlformats.org/wordprocessingml/2006/main" xmlns:w14="http://schemas.microsoft.com/office/word/2010/wordml" xmlns:w15="http://schemas.microsoft.com/office/word/2012/wordml" xmlns:w16cex="http://schemas.microsoft.com/office/word/2018/wordml/cex" xmlns:w16cid="http://schemas.microsoft.com/office/word/2016/wordml/cid" xmlns:w16="http://schemas.microsoft.com/office/word/2018/wordml" xmlns:w16du="http://schemas.microsoft.com/office/word/2023/wordml/word16du" xmlns:w16sdtdh="http://schemas.microsoft.com/office/word/2020/wordml/sdtdatahash" xmlns:w16se="http://schemas.microsoft.com/office/word/2015/wordml/symex" xmlns:wpg="http://schemas.microsoft.com/office/word/2010/wordprocessingGroup" xmlns:wpi="http://schemas.microsoft.com/office/word/2010/wordprocessingInk" xmlns:wne="http://schemas.microsoft.com/office/word/2006/wordml" xmlns:wps="http://schemas.microsoft.com/office/word/2010/wordprocessingShape" mc:Ignorable="w14 w15 w16se w16cid w16 w16cex w16sdtdh w16du wp14">
   <w:body>
     <w:p>
       <w:pPr>
@@ -163,7 +163,21 @@
         <w:rPr>
           <w:rFonts w:hint="eastAsia"/>
         </w:rPr>
-        <w:t>达到第三个台阶的跳法可以从第一个台阶直接跳两步或者是从第二个台阶跳一步，因此对于第n个台阶来说，青蛙可以从第n</w:t>
+        <w:t>达到第三个台阶的跳法可以从第一个台阶直接跳两步或者是从第二个台阶跳一步，因此对于第n</w:t>
+      </w:r>
+      <w:proofErr w:type="gramStart"/>
+      <w:r>
+        <w:rPr>
+          <w:rFonts w:hint="eastAsia"/>
+        </w:rPr>
+        <w:t>个</w:t>
+      </w:r>
+      <w:proofErr w:type="gramEnd"/>
+      <w:r>
+        <w:rPr>
+          <w:rFonts w:hint="eastAsia"/>
+        </w:rPr>
+        <w:t>台阶来说，青蛙可以从第n</w:t>
       </w:r>
       <w:r>
         <w:t>-2</w:t>
@@ -181,7 +195,21 @@
         <w:rPr>
           <w:rFonts w:hint="eastAsia"/>
         </w:rPr>
-        <w:t>个台阶到达，因此跳到第n个台阶的跳法等于</w:t>
+        <w:t>个台阶到达，因此跳到第n</w:t>
+      </w:r>
+      <w:proofErr w:type="gramStart"/>
+      <w:r>
+        <w:rPr>
+          <w:rFonts w:hint="eastAsia"/>
+        </w:rPr>
+        <w:t>个</w:t>
+      </w:r>
+      <w:proofErr w:type="gramEnd"/>
+      <w:r>
+        <w:rPr>
+          <w:rFonts w:hint="eastAsia"/>
+        </w:rPr>
+        <w:t>台阶的跳法等于</w:t>
       </w:r>
       <w:r>
         <w:rPr>
@@ -203,7 +231,39 @@
           <w:b/>
           <w:bCs/>
         </w:rPr>
-        <w:t>⼀个均质硬币，如何扔出⼀个2/3的概率</w:t>
+        <w:t>⼀</w:t>
+      </w:r>
+      <w:proofErr w:type="gramStart"/>
+      <w:r>
+        <w:rPr>
+          <w:b/>
+          <w:bCs/>
+        </w:rPr>
+        <w:t>个</w:t>
+      </w:r>
+      <w:proofErr w:type="gramEnd"/>
+      <w:r>
+        <w:rPr>
+          <w:b/>
+          <w:bCs/>
+        </w:rPr>
+        <w:t>均质硬币，如何扔出⼀</w:t>
+      </w:r>
+      <w:proofErr w:type="gramStart"/>
+      <w:r>
+        <w:rPr>
+          <w:b/>
+          <w:bCs/>
+        </w:rPr>
+        <w:t>个</w:t>
+      </w:r>
+      <w:proofErr w:type="gramEnd"/>
+      <w:r>
+        <w:rPr>
+          <w:b/>
+          <w:bCs/>
+        </w:rPr>
+        <w:t>2/3的概率</w:t>
       </w:r>
       <w:r>
         <w:rPr>
@@ -306,9 +366,6 @@
     <w:p>
       <w:pPr>
         <w:ind w:firstLineChars="0" w:firstLine="0"/>
-        <w:rPr>
-          <w:rFonts w:hint="eastAsia"/>
-        </w:rPr>
       </w:pPr>
       <w:r>
         <w:rPr>
@@ -319,6 +376,7 @@
       <w:r>
         <w:t>=</w:t>
       </w:r>
+      <w:proofErr w:type="spellStart"/>
       <w:r>
         <w:rPr>
           <w:rFonts w:hint="eastAsia"/>
@@ -332,7 +390,14 @@
         <w:rPr>
           <w:rFonts w:hint="eastAsia"/>
         </w:rPr>
-        <w:t>y；y</w:t>
+        <w:t>y</w:t>
+      </w:r>
+      <w:proofErr w:type="spellEnd"/>
+      <w:r>
+        <w:rPr>
+          <w:rFonts w:hint="eastAsia"/>
+        </w:rPr>
+        <w:t>；y</w:t>
       </w:r>
       <w:r>
         <w:t>=</w:t>
@@ -374,7 +439,58 @@
     <w:p>
       <w:pPr>
         <w:ind w:firstLineChars="0" w:firstLine="0"/>
-      </w:pPr>
+        <w:rPr>
+          <w:rFonts w:hint="eastAsia"/>
+        </w:rPr>
+      </w:pPr>
+      <w:r>
+        <w:rPr>
+          <w:rFonts w:hint="eastAsia"/>
+        </w:rPr>
+        <w:t>或者异或：a=</w:t>
+      </w:r>
+      <w:proofErr w:type="spellStart"/>
+      <w:r>
+        <w:rPr>
+          <w:rFonts w:hint="eastAsia"/>
+        </w:rPr>
+        <w:t>a^b</w:t>
+      </w:r>
+      <w:proofErr w:type="spellEnd"/>
+      <w:r>
+        <w:rPr>
+          <w:rFonts w:hint="eastAsia"/>
+        </w:rPr>
+        <w:t>; b=</w:t>
+      </w:r>
+      <w:proofErr w:type="spellStart"/>
+      <w:r>
+        <w:rPr>
+          <w:rFonts w:hint="eastAsia"/>
+        </w:rPr>
+        <w:t>a^b</w:t>
+      </w:r>
+      <w:proofErr w:type="spellEnd"/>
+      <w:r>
+        <w:rPr>
+          <w:rFonts w:hint="eastAsia"/>
+        </w:rPr>
+        <w:t>; a=</w:t>
+      </w:r>
+      <w:proofErr w:type="spellStart"/>
+      <w:r>
+        <w:rPr>
+          <w:rFonts w:hint="eastAsia"/>
+        </w:rPr>
+        <w:t>a^b</w:t>
+      </w:r>
+      <w:proofErr w:type="spellEnd"/>
+      <w:r>
+        <w:rPr>
+          <w:rFonts w:hint="eastAsia"/>
+        </w:rPr>
+        <w:t>，可以简化为a^=b^=a^=b</w:t>
+      </w:r>
     </w:p>
     <w:p>
       <w:pPr>
@@ -457,7 +573,7 @@
 </file>
 
 <file path=word/styles.xml><?xml version="1.0" encoding="utf-8"?>
-<w:styles xmlns:mc="http://schemas.openxmlformats.org/markup-compatibility/2006" xmlns:r="http://schemas.openxmlformats.org/officeDocument/2006/relationships" xmlns:w="http://schemas.openxmlformats.org/wordprocessingml/2006/main" xmlns:w14="http://schemas.microsoft.com/office/word/2010/wordml" xmlns:w15="http://schemas.microsoft.com/office/word/2012/wordml" xmlns:w16cex="http://schemas.microsoft.com/office/word/2018/wordml/cex" xmlns:w16cid="http://schemas.microsoft.com/office/word/2016/wordml/cid" xmlns:w16="http://schemas.microsoft.com/office/word/2018/wordml" xmlns:w16sdtdh="http://schemas.microsoft.com/office/word/2020/wordml/sdtdatahash" xmlns:w16se="http://schemas.microsoft.com/office/word/2015/wordml/symex" mc:Ignorable="w14 w15 w16se w16cid w16 w16cex w16sdtdh">
+<w:styles xmlns:mc="http://schemas.openxmlformats.org/markup-compatibility/2006" xmlns:r="http://schemas.openxmlformats.org/officeDocument/2006/relationships" xmlns:w="http://schemas.openxmlformats.org/wordprocessingml/2006/main" xmlns:w14="http://schemas.microsoft.com/office/word/2010/wordml" xmlns:w15="http://schemas.microsoft.com/office/word/2012/wordml" xmlns:w16cex="http://schemas.microsoft.com/office/word/2018/wordml/cex" xmlns:w16cid="http://schemas.microsoft.com/office/word/2016/wordml/cid" xmlns:w16="http://schemas.microsoft.com/office/word/2018/wordml" xmlns:w16du="http://schemas.microsoft.com/office/word/2023/wordml/word16du" xmlns:w16sdtdh="http://schemas.microsoft.com/office/word/2020/wordml/sdtdatahash" xmlns:w16se="http://schemas.microsoft.com/office/word/2015/wordml/symex" mc:Ignorable="w14 w15 w16se w16cid w16 w16cex w16sdtdh w16du">
   <w:docDefaults>
     <w:rPrDefault>
       <w:rPr>

--- a/思维.docx
+++ b/思维.docx
@@ -68,6 +68,37 @@
           <w:b/>
           <w:bCs/>
         </w:rPr>
+        <w:t>如何判断链表成环</w:t>
+      </w:r>
+    </w:p>
+    <w:p>
+      <w:pPr>
+        <w:ind w:firstLineChars="0" w:firstLine="0"/>
+        <w:rPr>
+          <w:rFonts w:hint="eastAsia"/>
+        </w:rPr>
+      </w:pPr>
+      <w:r>
+        <w:rPr>
+          <w:rFonts w:hint="eastAsia"/>
+        </w:rPr>
+        <w:t>用快慢指针，快指针每次移动两步，慢指针每次移动一步，如果快慢指针的值出现相同说明有环。</w:t>
+      </w:r>
+    </w:p>
+    <w:p>
+      <w:pPr>
+        <w:ind w:firstLineChars="0" w:firstLine="0"/>
+        <w:rPr>
+          <w:b/>
+          <w:bCs/>
+        </w:rPr>
+      </w:pPr>
+      <w:r>
+        <w:rPr>
+          <w:rFonts w:hint="eastAsia"/>
+          <w:b/>
+          <w:bCs/>
+        </w:rPr>
         <w:t>1</w:t>
       </w:r>
       <w:r>
@@ -163,21 +194,7 @@
         <w:rPr>
           <w:rFonts w:hint="eastAsia"/>
         </w:rPr>
-        <w:t>达到第三个台阶的跳法可以从第一个台阶直接跳两步或者是从第二个台阶跳一步，因此对于第n</w:t>
-      </w:r>
-      <w:proofErr w:type="gramStart"/>
-      <w:r>
-        <w:rPr>
-          <w:rFonts w:hint="eastAsia"/>
-        </w:rPr>
-        <w:t>个</w:t>
-      </w:r>
-      <w:proofErr w:type="gramEnd"/>
-      <w:r>
-        <w:rPr>
-          <w:rFonts w:hint="eastAsia"/>
-        </w:rPr>
-        <w:t>台阶来说，青蛙可以从第n</w:t>
+        <w:t>达到第三个台阶的跳法可以从第一个台阶直接跳两步或者是从第二个台阶跳一步，因此对于第n个台阶来说，青蛙可以从第n</w:t>
       </w:r>
       <w:r>
         <w:t>-2</w:t>
@@ -195,21 +212,7 @@
         <w:rPr>
           <w:rFonts w:hint="eastAsia"/>
         </w:rPr>
-        <w:t>个台阶到达，因此跳到第n</w:t>
-      </w:r>
-      <w:proofErr w:type="gramStart"/>
-      <w:r>
-        <w:rPr>
-          <w:rFonts w:hint="eastAsia"/>
-        </w:rPr>
-        <w:t>个</w:t>
-      </w:r>
-      <w:proofErr w:type="gramEnd"/>
-      <w:r>
-        <w:rPr>
-          <w:rFonts w:hint="eastAsia"/>
-        </w:rPr>
-        <w:t>台阶的跳法等于</w:t>
+        <w:t>个台阶到达，因此跳到第n个台阶的跳法等于</w:t>
       </w:r>
       <w:r>
         <w:rPr>
@@ -231,39 +234,7 @@
           <w:b/>
           <w:bCs/>
         </w:rPr>
-        <w:t>⼀</w:t>
-      </w:r>
-      <w:proofErr w:type="gramStart"/>
-      <w:r>
-        <w:rPr>
-          <w:b/>
-          <w:bCs/>
-        </w:rPr>
-        <w:t>个</w:t>
-      </w:r>
-      <w:proofErr w:type="gramEnd"/>
-      <w:r>
-        <w:rPr>
-          <w:b/>
-          <w:bCs/>
-        </w:rPr>
-        <w:t>均质硬币，如何扔出⼀</w:t>
-      </w:r>
-      <w:proofErr w:type="gramStart"/>
-      <w:r>
-        <w:rPr>
-          <w:b/>
-          <w:bCs/>
-        </w:rPr>
-        <w:t>个</w:t>
-      </w:r>
-      <w:proofErr w:type="gramEnd"/>
-      <w:r>
-        <w:rPr>
-          <w:b/>
-          <w:bCs/>
-        </w:rPr>
-        <w:t>2/3的概率</w:t>
+        <w:t>⼀个均质硬币，如何扔出⼀个2/3的概率</w:t>
       </w:r>
       <w:r>
         <w:rPr>
@@ -376,7 +347,6 @@
       <w:r>
         <w:t>=</w:t>
       </w:r>
-      <w:proofErr w:type="spellStart"/>
       <w:r>
         <w:rPr>
           <w:rFonts w:hint="eastAsia"/>
@@ -390,14 +360,7 @@
         <w:rPr>
           <w:rFonts w:hint="eastAsia"/>
         </w:rPr>
-        <w:t>y</w:t>
-      </w:r>
-      <w:proofErr w:type="spellEnd"/>
-      <w:r>
-        <w:rPr>
-          <w:rFonts w:hint="eastAsia"/>
-        </w:rPr>
-        <w:t>；y</w:t>
+        <w:t>y；y</w:t>
       </w:r>
       <w:r>
         <w:t>=</w:t>
@@ -439,57 +402,12 @@
     <w:p>
       <w:pPr>
         <w:ind w:firstLineChars="0" w:firstLine="0"/>
-        <w:rPr>
-          <w:rFonts w:hint="eastAsia"/>
-        </w:rPr>
-      </w:pPr>
-      <w:r>
-        <w:rPr>
-          <w:rFonts w:hint="eastAsia"/>
-        </w:rPr>
-        <w:t>或者异或：a=</w:t>
-      </w:r>
-      <w:proofErr w:type="spellStart"/>
-      <w:r>
-        <w:rPr>
-          <w:rFonts w:hint="eastAsia"/>
-        </w:rPr>
-        <w:t>a^b</w:t>
-      </w:r>
-      <w:proofErr w:type="spellEnd"/>
-      <w:r>
-        <w:rPr>
-          <w:rFonts w:hint="eastAsia"/>
-        </w:rPr>
-        <w:t>; b=</w:t>
-      </w:r>
-      <w:proofErr w:type="spellStart"/>
-      <w:r>
-        <w:rPr>
-          <w:rFonts w:hint="eastAsia"/>
-        </w:rPr>
-        <w:t>a^b</w:t>
-      </w:r>
-      <w:proofErr w:type="spellEnd"/>
-      <w:r>
-        <w:rPr>
-          <w:rFonts w:hint="eastAsia"/>
-        </w:rPr>
-        <w:t>; a=</w:t>
-      </w:r>
-      <w:proofErr w:type="spellStart"/>
-      <w:r>
-        <w:rPr>
-          <w:rFonts w:hint="eastAsia"/>
-        </w:rPr>
-        <w:t>a^b</w:t>
-      </w:r>
-      <w:proofErr w:type="spellEnd"/>
-      <w:r>
-        <w:rPr>
-          <w:rFonts w:hint="eastAsia"/>
-        </w:rPr>
-        <w:t>，可以简化为a^=b^=a^=b</w:t>
+      </w:pPr>
+      <w:r>
+        <w:rPr>
+          <w:rFonts w:hint="eastAsia"/>
+        </w:rPr>
+        <w:t>或者异或：a=a^b; b=a^b; a=a^b，可以简化为a^=b^=a^=b</w:t>
       </w:r>
     </w:p>
     <w:p>

--- a/思维.docx
+++ b/思维.docx
@@ -74,9 +74,6 @@
     <w:p>
       <w:pPr>
         <w:ind w:firstLineChars="0" w:firstLine="0"/>
-        <w:rPr>
-          <w:rFonts w:hint="eastAsia"/>
-        </w:rPr>
       </w:pPr>
       <w:r>
         <w:rPr>
@@ -194,7 +191,21 @@
         <w:rPr>
           <w:rFonts w:hint="eastAsia"/>
         </w:rPr>
-        <w:t>达到第三个台阶的跳法可以从第一个台阶直接跳两步或者是从第二个台阶跳一步，因此对于第n个台阶来说，青蛙可以从第n</w:t>
+        <w:t>达到第三个台阶的跳法可以从第一个台阶直接跳两步或者是从第二个台阶跳一步，因此对于第n</w:t>
+      </w:r>
+      <w:proofErr w:type="gramStart"/>
+      <w:r>
+        <w:rPr>
+          <w:rFonts w:hint="eastAsia"/>
+        </w:rPr>
+        <w:t>个</w:t>
+      </w:r>
+      <w:proofErr w:type="gramEnd"/>
+      <w:r>
+        <w:rPr>
+          <w:rFonts w:hint="eastAsia"/>
+        </w:rPr>
+        <w:t>台阶来说，青蛙可以从第n</w:t>
       </w:r>
       <w:r>
         <w:t>-2</w:t>
@@ -212,29 +223,87 @@
         <w:rPr>
           <w:rFonts w:hint="eastAsia"/>
         </w:rPr>
-        <w:t>个台阶到达，因此跳到第n个台阶的跳法等于</w:t>
-      </w:r>
-      <w:r>
-        <w:rPr>
-          <w:rFonts w:hint="eastAsia"/>
-        </w:rPr>
-        <w:t>前两个台阶的跳法之后，这是一个斐波那契数列问题，可以通过递归或者是递推的方法来求解。</w:t>
-      </w:r>
-    </w:p>
-    <w:p>
-      <w:pPr>
-        <w:ind w:firstLineChars="0" w:firstLine="0"/>
-        <w:rPr>
-          <w:b/>
-          <w:bCs/>
-        </w:rPr>
-      </w:pPr>
-      <w:r>
-        <w:rPr>
-          <w:b/>
-          <w:bCs/>
-        </w:rPr>
-        <w:t>⼀个均质硬币，如何扔出⼀个2/3的概率</w:t>
+        <w:t>个台阶到达，因此跳到第n</w:t>
+      </w:r>
+      <w:proofErr w:type="gramStart"/>
+      <w:r>
+        <w:rPr>
+          <w:rFonts w:hint="eastAsia"/>
+        </w:rPr>
+        <w:t>个</w:t>
+      </w:r>
+      <w:proofErr w:type="gramEnd"/>
+      <w:r>
+        <w:rPr>
+          <w:rFonts w:hint="eastAsia"/>
+        </w:rPr>
+        <w:t>台阶的跳法等于</w:t>
+      </w:r>
+      <w:r>
+        <w:rPr>
+          <w:rFonts w:hint="eastAsia"/>
+        </w:rPr>
+        <w:t>前两个台阶的跳法之</w:t>
+      </w:r>
+      <w:r>
+        <w:rPr>
+          <w:rFonts w:hint="eastAsia"/>
+        </w:rPr>
+        <w:t>和</w:t>
+      </w:r>
+      <w:r>
+        <w:rPr>
+          <w:rFonts w:hint="eastAsia"/>
+        </w:rPr>
+        <w:t>，这是一个斐波那契数列问题，可以通过递归或者是递推的方法来求解。</w:t>
+      </w:r>
+    </w:p>
+    <w:p>
+      <w:pPr>
+        <w:ind w:firstLineChars="0" w:firstLine="0"/>
+        <w:rPr>
+          <w:b/>
+          <w:bCs/>
+        </w:rPr>
+      </w:pPr>
+      <w:r>
+        <w:rPr>
+          <w:b/>
+          <w:bCs/>
+        </w:rPr>
+        <w:t>⼀</w:t>
+      </w:r>
+      <w:proofErr w:type="gramStart"/>
+      <w:r>
+        <w:rPr>
+          <w:b/>
+          <w:bCs/>
+        </w:rPr>
+        <w:t>个</w:t>
+      </w:r>
+      <w:proofErr w:type="gramEnd"/>
+      <w:r>
+        <w:rPr>
+          <w:b/>
+          <w:bCs/>
+        </w:rPr>
+        <w:t>均质硬币，如何扔出⼀</w:t>
+      </w:r>
+      <w:proofErr w:type="gramStart"/>
+      <w:r>
+        <w:rPr>
+          <w:b/>
+          <w:bCs/>
+        </w:rPr>
+        <w:t>个</w:t>
+      </w:r>
+      <w:proofErr w:type="gramEnd"/>
+      <w:r>
+        <w:rPr>
+          <w:b/>
+          <w:bCs/>
+        </w:rPr>
+        <w:t>2/3的概率</w:t>
       </w:r>
       <w:r>
         <w:rPr>
@@ -347,6 +416,7 @@
       <w:r>
         <w:t>=</w:t>
       </w:r>
+      <w:proofErr w:type="spellStart"/>
       <w:r>
         <w:rPr>
           <w:rFonts w:hint="eastAsia"/>
@@ -360,7 +430,14 @@
         <w:rPr>
           <w:rFonts w:hint="eastAsia"/>
         </w:rPr>
-        <w:t>y；y</w:t>
+        <w:t>y</w:t>
+      </w:r>
+      <w:proofErr w:type="spellEnd"/>
+      <w:r>
+        <w:rPr>
+          <w:rFonts w:hint="eastAsia"/>
+        </w:rPr>
+        <w:t>；y</w:t>
       </w:r>
       <w:r>
         <w:t>=</w:t>
@@ -407,18 +484,139 @@
         <w:rPr>
           <w:rFonts w:hint="eastAsia"/>
         </w:rPr>
-        <w:t>或者异或：a=a^b; b=a^b; a=a^b，可以简化为a^=b^=a^=b</w:t>
-      </w:r>
-    </w:p>
-    <w:p>
-      <w:pPr>
-        <w:ind w:firstLineChars="0" w:firstLine="0"/>
-      </w:pPr>
-    </w:p>
-    <w:p>
-      <w:pPr>
-        <w:ind w:firstLineChars="0" w:firstLine="0"/>
-      </w:pPr>
+        <w:t>或者异或：a=</w:t>
+      </w:r>
+      <w:proofErr w:type="spellStart"/>
+      <w:r>
+        <w:rPr>
+          <w:rFonts w:hint="eastAsia"/>
+        </w:rPr>
+        <w:t>a^b</w:t>
+      </w:r>
+      <w:proofErr w:type="spellEnd"/>
+      <w:r>
+        <w:rPr>
+          <w:rFonts w:hint="eastAsia"/>
+        </w:rPr>
+        <w:t>; b=</w:t>
+      </w:r>
+      <w:proofErr w:type="spellStart"/>
+      <w:r>
+        <w:rPr>
+          <w:rFonts w:hint="eastAsia"/>
+        </w:rPr>
+        <w:t>a^b</w:t>
+      </w:r>
+      <w:proofErr w:type="spellEnd"/>
+      <w:r>
+        <w:rPr>
+          <w:rFonts w:hint="eastAsia"/>
+        </w:rPr>
+        <w:t>; a=</w:t>
+      </w:r>
+      <w:proofErr w:type="spellStart"/>
+      <w:r>
+        <w:rPr>
+          <w:rFonts w:hint="eastAsia"/>
+        </w:rPr>
+        <w:t>a^b</w:t>
+      </w:r>
+      <w:proofErr w:type="spellEnd"/>
+      <w:r>
+        <w:rPr>
+          <w:rFonts w:hint="eastAsia"/>
+        </w:rPr>
+        <w:t>，可以简化为a^=b^=a^=b</w:t>
+      </w:r>
+    </w:p>
+    <w:p>
+      <w:pPr>
+        <w:ind w:firstLineChars="0" w:firstLine="0"/>
+        <w:rPr>
+          <w:b/>
+          <w:bCs/>
+        </w:rPr>
+      </w:pPr>
+      <w:r>
+        <w:rPr>
+          <w:rFonts w:hint="eastAsia"/>
+          <w:b/>
+          <w:bCs/>
+        </w:rPr>
+        <w:t>三个门，一扇有大奖。你选择一扇但不打开，主持人打开另外两扇中的没奖的，你换不换</w:t>
+      </w:r>
+    </w:p>
+    <w:p>
+      <w:pPr>
+        <w:ind w:firstLineChars="0" w:firstLine="0"/>
+      </w:pPr>
+      <w:r>
+        <w:rPr>
+          <w:rFonts w:hint="eastAsia"/>
+        </w:rPr>
+        <w:t>换。原本选择的门有奖的概率是三分之一，这是确定的，而另一扇门在主持人挑选下有奖的概率变成了三分之二。</w:t>
+      </w:r>
+    </w:p>
+    <w:p>
+      <w:pPr>
+        <w:ind w:firstLineChars="0" w:firstLine="0"/>
+        <w:rPr>
+          <w:b/>
+          <w:bCs/>
+        </w:rPr>
+      </w:pPr>
+      <w:r>
+        <w:rPr>
+          <w:rFonts w:hint="eastAsia"/>
+          <w:b/>
+          <w:bCs/>
+        </w:rPr>
+        <w:t>经典Nim游戏：</w:t>
+      </w:r>
+      <w:r>
+        <w:rPr>
+          <w:b/>
+          <w:bCs/>
+        </w:rPr>
+        <w:t>10个石头，两个人，每人每次</w:t>
+      </w:r>
+      <w:r>
+        <w:rPr>
+          <w:rFonts w:hint="eastAsia"/>
+          <w:b/>
+          <w:bCs/>
+        </w:rPr>
+        <w:t>拿</w:t>
+      </w:r>
+      <w:r>
+        <w:rPr>
+          <w:b/>
+          <w:bCs/>
+        </w:rPr>
+        <w:t>1-3个，拿到最后一个的赢。第一个怎么样能必赢</w:t>
+      </w:r>
+      <w:r>
+        <w:rPr>
+          <w:rFonts w:hint="eastAsia"/>
+          <w:b/>
+          <w:bCs/>
+        </w:rPr>
+        <w:t>。</w:t>
+      </w:r>
+    </w:p>
+    <w:p>
+      <w:pPr>
+        <w:ind w:firstLineChars="0" w:firstLine="0"/>
+        <w:rPr>
+          <w:rFonts w:hint="eastAsia"/>
+        </w:rPr>
+      </w:pPr>
+      <w:r>
+        <w:rPr>
+          <w:rFonts w:hint="eastAsia"/>
+        </w:rPr>
+        <w:t>使剩下石头的数量为4的倍数。</w:t>
+      </w:r>
     </w:p>
     <w:p>
       <w:pPr>
